--- a/預估價單(空).docx
+++ b/預估價單(空).docx
@@ -1,6 +1,6 @@
 
 <file path=word/document.xml><?xml version="1.0" encoding="utf-8"?>
-<w:document xmlns:wpc="http://schemas.microsoft.com/office/word/2010/wordprocessingCanvas" xmlns:cx="http://schemas.microsoft.com/office/drawing/2014/chartex" xmlns:cx1="http://schemas.microsoft.com/office/drawing/2015/9/8/chartex" xmlns:cx2="http://schemas.microsoft.com/office/drawing/2015/10/21/chartex" xmlns:cx3="http://schemas.microsoft.com/office/drawing/2016/5/9/chartex" xmlns:cx4="http://schemas.microsoft.com/office/drawing/2016/5/10/chartex" xmlns:cx5="http://schemas.microsoft.com/office/drawing/2016/5/11/chartex" xmlns:cx6="http://schemas.microsoft.com/office/drawing/2016/5/12/chartex" xmlns:cx7="http://schemas.microsoft.com/office/drawing/2016/5/13/chartex" xmlns:cx8="http://schemas.microsoft.com/office/drawing/2016/5/14/chartex" xmlns:mc="http://schemas.openxmlformats.org/markup-compatibility/2006" xmlns:o="urn:schemas-microsoft-com:office:office" xmlns:r="http://schemas.openxmlformats.org/officeDocument/2006/relationships" xmlns:m="http://schemas.openxmlformats.org/officeDocument/2006/math" xmlns:v="urn:schemas-microsoft-com:vml" xmlns:wp14="http://schemas.microsoft.com/office/word/2010/wordprocessingDrawing" xmlns:wp="http://schemas.openxmlformats.org/drawingml/2006/wordprocessingDrawing" xmlns:w10="urn:schemas-microsoft-com:office:word" xmlns:w="http://schemas.openxmlformats.org/wordprocessingml/2006/main" xmlns:w14="http://schemas.microsoft.com/office/word/2010/wordml" xmlns:w15="http://schemas.microsoft.com/office/word/2012/wordml" xmlns:w16se="http://schemas.microsoft.com/office/word/2015/wordml/symex" xmlns:wpg="http://schemas.microsoft.com/office/word/2010/wordprocessingGroup" xmlns:wpi="http://schemas.microsoft.com/office/word/2010/wordprocessingInk" xmlns:wne="http://schemas.microsoft.com/office/word/2006/wordml" xmlns:wps="http://schemas.microsoft.com/office/word/2010/wordprocessingShape" mc:Ignorable="w14 w15 w16se wp14">
+<w:document xmlns:wpc="http://schemas.microsoft.com/office/word/2010/wordprocessingCanvas" xmlns:cx="http://schemas.microsoft.com/office/drawing/2014/chartex" xmlns:cx1="http://schemas.microsoft.com/office/drawing/2015/9/8/chartex" xmlns:cx2="http://schemas.microsoft.com/office/drawing/2015/10/21/chartex" xmlns:cx3="http://schemas.microsoft.com/office/drawing/2016/5/9/chartex" xmlns:cx4="http://schemas.microsoft.com/office/drawing/2016/5/10/chartex" xmlns:cx5="http://schemas.microsoft.com/office/drawing/2016/5/11/chartex" xmlns:cx6="http://schemas.microsoft.com/office/drawing/2016/5/12/chartex" xmlns:cx7="http://schemas.microsoft.com/office/drawing/2016/5/13/chartex" xmlns:cx8="http://schemas.microsoft.com/office/drawing/2016/5/14/chartex" xmlns:mc="http://schemas.openxmlformats.org/markup-compatibility/2006" xmlns:aink="http://schemas.microsoft.com/office/drawing/2016/ink" xmlns:am3d="http://schemas.microsoft.com/office/drawing/2017/model3d" xmlns:o="urn:schemas-microsoft-com:office:office" xmlns:r="http://schemas.openxmlformats.org/officeDocument/2006/relationships" xmlns:m="http://schemas.openxmlformats.org/officeDocument/2006/math" xmlns:v="urn:schemas-microsoft-com:vml" xmlns:wp14="http://schemas.microsoft.com/office/word/2010/wordprocessingDrawing" xmlns:wp="http://schemas.openxmlformats.org/drawingml/2006/wordprocessingDrawing" xmlns:w10="urn:schemas-microsoft-com:office:word" xmlns:w="http://schemas.openxmlformats.org/wordprocessingml/2006/main" xmlns:w14="http://schemas.microsoft.com/office/word/2010/wordml" xmlns:w15="http://schemas.microsoft.com/office/word/2012/wordml" xmlns:w16cid="http://schemas.microsoft.com/office/word/2016/wordml/cid" xmlns:w16se="http://schemas.microsoft.com/office/word/2015/wordml/symex" xmlns:wpg="http://schemas.microsoft.com/office/word/2010/wordprocessingGroup" xmlns:wpi="http://schemas.microsoft.com/office/word/2010/wordprocessingInk" xmlns:wne="http://schemas.microsoft.com/office/word/2006/wordml" xmlns:wps="http://schemas.microsoft.com/office/word/2010/wordprocessingShape" mc:Ignorable="w14 w15 w16se w16cid wp14">
   <w:body>
     <w:p>
       <w:pPr>
@@ -186,8 +186,6 @@
         </w:rPr>
         <w:t xml:space="preserve"> </w:t>
       </w:r>
-      <w:bookmarkStart w:id="0" w:name="_GoBack"/>
-      <w:bookmarkEnd w:id="0"/>
       <w:r>
         <w:rPr>
           <w:rFonts w:hint="eastAsia"/>
@@ -224,7 +222,7 @@
     <w:tbl>
       <w:tblPr>
         <w:tblpPr w:leftFromText="180" w:rightFromText="180" w:vertAnchor="text" w:horzAnchor="margin" w:tblpXSpec="center" w:tblpY="496"/>
-        <w:tblW w:w="11732" w:type="dxa"/>
+        <w:tblW w:w="11194" w:type="dxa"/>
         <w:tblBorders>
           <w:top w:val="single" w:sz="4" w:space="0" w:color="auto"/>
           <w:left w:val="single" w:sz="4" w:space="0" w:color="auto"/>
@@ -237,13 +235,13 @@
         <w:tblLook w:val="04A0" w:firstRow="1" w:lastRow="0" w:firstColumn="1" w:lastColumn="0" w:noHBand="0" w:noVBand="1"/>
       </w:tblPr>
       <w:tblGrid>
-        <w:gridCol w:w="477"/>
-        <w:gridCol w:w="3734"/>
+        <w:gridCol w:w="425"/>
+        <w:gridCol w:w="3507"/>
         <w:gridCol w:w="1682"/>
         <w:gridCol w:w="981"/>
         <w:gridCol w:w="981"/>
         <w:gridCol w:w="1042"/>
-        <w:gridCol w:w="2835"/>
+        <w:gridCol w:w="2576"/>
       </w:tblGrid>
       <w:tr>
         <w:trPr>
@@ -251,7 +249,7 @@
         </w:trPr>
         <w:tc>
           <w:tcPr>
-            <w:tcW w:w="477" w:type="dxa"/>
+            <w:tcW w:w="425" w:type="dxa"/>
           </w:tcPr>
           <w:p>
             <w:pPr>
@@ -270,7 +268,7 @@
         </w:tc>
         <w:tc>
           <w:tcPr>
-            <w:tcW w:w="3734" w:type="dxa"/>
+            <w:tcW w:w="3507" w:type="dxa"/>
           </w:tcPr>
           <w:p>
             <w:pPr>
@@ -410,7 +408,7 @@
         </w:tc>
         <w:tc>
           <w:tcPr>
-            <w:tcW w:w="2835" w:type="dxa"/>
+            <w:tcW w:w="2576" w:type="dxa"/>
           </w:tcPr>
           <w:p>
             <w:pPr>
@@ -440,7 +438,7 @@
       <w:tr>
         <w:tc>
           <w:tcPr>
-            <w:tcW w:w="477" w:type="dxa"/>
+            <w:tcW w:w="425" w:type="dxa"/>
           </w:tcPr>
           <w:p>
             <w:pPr>
@@ -469,7 +467,7 @@
         </w:tc>
         <w:tc>
           <w:tcPr>
-            <w:tcW w:w="3734" w:type="dxa"/>
+            <w:tcW w:w="3507" w:type="dxa"/>
           </w:tcPr>
           <w:p>
             <w:pPr>
@@ -567,7 +565,7 @@
         </w:tc>
         <w:tc>
           <w:tcPr>
-            <w:tcW w:w="2835" w:type="dxa"/>
+            <w:tcW w:w="2576" w:type="dxa"/>
           </w:tcPr>
           <w:p>
             <w:pPr>
@@ -588,7 +586,7 @@
       <w:tr>
         <w:tc>
           <w:tcPr>
-            <w:tcW w:w="477" w:type="dxa"/>
+            <w:tcW w:w="425" w:type="dxa"/>
           </w:tcPr>
           <w:p>
             <w:pPr>
@@ -617,7 +615,7 @@
         </w:tc>
         <w:tc>
           <w:tcPr>
-            <w:tcW w:w="3734" w:type="dxa"/>
+            <w:tcW w:w="3507" w:type="dxa"/>
           </w:tcPr>
           <w:p>
             <w:pPr>
@@ -715,7 +713,7 @@
         </w:tc>
         <w:tc>
           <w:tcPr>
-            <w:tcW w:w="2835" w:type="dxa"/>
+            <w:tcW w:w="2576" w:type="dxa"/>
           </w:tcPr>
           <w:p>
             <w:pPr>
@@ -736,7 +734,7 @@
       <w:tr>
         <w:tc>
           <w:tcPr>
-            <w:tcW w:w="477" w:type="dxa"/>
+            <w:tcW w:w="425" w:type="dxa"/>
           </w:tcPr>
           <w:p>
             <w:pPr>
@@ -765,7 +763,7 @@
         </w:tc>
         <w:tc>
           <w:tcPr>
-            <w:tcW w:w="3734" w:type="dxa"/>
+            <w:tcW w:w="3507" w:type="dxa"/>
           </w:tcPr>
           <w:p>
             <w:pPr>
@@ -863,7 +861,7 @@
         </w:tc>
         <w:tc>
           <w:tcPr>
-            <w:tcW w:w="2835" w:type="dxa"/>
+            <w:tcW w:w="2576" w:type="dxa"/>
           </w:tcPr>
           <w:p>
             <w:pPr>
@@ -883,7 +881,7 @@
       <w:tr>
         <w:tc>
           <w:tcPr>
-            <w:tcW w:w="477" w:type="dxa"/>
+            <w:tcW w:w="425" w:type="dxa"/>
           </w:tcPr>
           <w:p>
             <w:pPr>
@@ -912,7 +910,7 @@
         </w:tc>
         <w:tc>
           <w:tcPr>
-            <w:tcW w:w="3734" w:type="dxa"/>
+            <w:tcW w:w="3507" w:type="dxa"/>
           </w:tcPr>
           <w:p>
             <w:pPr>
@@ -1010,7 +1008,7 @@
         </w:tc>
         <w:tc>
           <w:tcPr>
-            <w:tcW w:w="2835" w:type="dxa"/>
+            <w:tcW w:w="2576" w:type="dxa"/>
           </w:tcPr>
           <w:p>
             <w:pPr>
@@ -1031,7 +1029,7 @@
       <w:tr>
         <w:tc>
           <w:tcPr>
-            <w:tcW w:w="477" w:type="dxa"/>
+            <w:tcW w:w="425" w:type="dxa"/>
           </w:tcPr>
           <w:p>
             <w:pPr>
@@ -1060,7 +1058,7 @@
         </w:tc>
         <w:tc>
           <w:tcPr>
-            <w:tcW w:w="3734" w:type="dxa"/>
+            <w:tcW w:w="3507" w:type="dxa"/>
           </w:tcPr>
           <w:p>
             <w:pPr>
@@ -1158,7 +1156,7 @@
         </w:tc>
         <w:tc>
           <w:tcPr>
-            <w:tcW w:w="2835" w:type="dxa"/>
+            <w:tcW w:w="2576" w:type="dxa"/>
           </w:tcPr>
           <w:p>
             <w:pPr>
@@ -1179,7 +1177,7 @@
       <w:tr>
         <w:tc>
           <w:tcPr>
-            <w:tcW w:w="477" w:type="dxa"/>
+            <w:tcW w:w="425" w:type="dxa"/>
           </w:tcPr>
           <w:p>
             <w:pPr>
@@ -1208,7 +1206,7 @@
         </w:tc>
         <w:tc>
           <w:tcPr>
-            <w:tcW w:w="3734" w:type="dxa"/>
+            <w:tcW w:w="3507" w:type="dxa"/>
           </w:tcPr>
           <w:p>
             <w:pPr>
@@ -1306,7 +1304,7 @@
         </w:tc>
         <w:tc>
           <w:tcPr>
-            <w:tcW w:w="2835" w:type="dxa"/>
+            <w:tcW w:w="2576" w:type="dxa"/>
           </w:tcPr>
           <w:p>
             <w:pPr>
@@ -1341,6 +1339,8 @@
           <w:tab w:val="left" w:pos="3043"/>
         </w:tabs>
       </w:pPr>
+      <w:bookmarkStart w:id="0" w:name="_GoBack"/>
+      <w:bookmarkEnd w:id="0"/>
     </w:p>
     <w:p>
       <w:pPr>
@@ -1548,8 +1548,46 @@
 </w:document>
 </file>
 
+<file path=word/endnotes.xml><?xml version="1.0" encoding="utf-8"?>
+<w:endnotes xmlns:wpc="http://schemas.microsoft.com/office/word/2010/wordprocessingCanvas" xmlns:cx="http://schemas.microsoft.com/office/drawing/2014/chartex" xmlns:cx1="http://schemas.microsoft.com/office/drawing/2015/9/8/chartex" xmlns:cx2="http://schemas.microsoft.com/office/drawing/2015/10/21/chartex" xmlns:cx3="http://schemas.microsoft.com/office/drawing/2016/5/9/chartex" xmlns:cx4="http://schemas.microsoft.com/office/drawing/2016/5/10/chartex" xmlns:cx5="http://schemas.microsoft.com/office/drawing/2016/5/11/chartex" xmlns:cx6="http://schemas.microsoft.com/office/drawing/2016/5/12/chartex" xmlns:cx7="http://schemas.microsoft.com/office/drawing/2016/5/13/chartex" xmlns:cx8="http://schemas.microsoft.com/office/drawing/2016/5/14/chartex" xmlns:mc="http://schemas.openxmlformats.org/markup-compatibility/2006" xmlns:aink="http://schemas.microsoft.com/office/drawing/2016/ink" xmlns:am3d="http://schemas.microsoft.com/office/drawing/2017/model3d" xmlns:o="urn:schemas-microsoft-com:office:office" xmlns:r="http://schemas.openxmlformats.org/officeDocument/2006/relationships" xmlns:m="http://schemas.openxmlformats.org/officeDocument/2006/math" xmlns:v="urn:schemas-microsoft-com:vml" xmlns:wp14="http://schemas.microsoft.com/office/word/2010/wordprocessingDrawing" xmlns:wp="http://schemas.openxmlformats.org/drawingml/2006/wordprocessingDrawing" xmlns:w10="urn:schemas-microsoft-com:office:word" xmlns:w="http://schemas.openxmlformats.org/wordprocessingml/2006/main" xmlns:w14="http://schemas.microsoft.com/office/word/2010/wordml" xmlns:w15="http://schemas.microsoft.com/office/word/2012/wordml" xmlns:w16cid="http://schemas.microsoft.com/office/word/2016/wordml/cid" xmlns:w16se="http://schemas.microsoft.com/office/word/2015/wordml/symex" xmlns:wpg="http://schemas.microsoft.com/office/word/2010/wordprocessingGroup" xmlns:wpi="http://schemas.microsoft.com/office/word/2010/wordprocessingInk" xmlns:wne="http://schemas.microsoft.com/office/word/2006/wordml" xmlns:wps="http://schemas.microsoft.com/office/word/2010/wordprocessingShape" mc:Ignorable="w14 w15 w16se w16cid wp14">
+  <w:endnote w:type="separator" w:id="-1">
+    <w:p>
+      <w:r>
+        <w:separator/>
+      </w:r>
+    </w:p>
+  </w:endnote>
+  <w:endnote w:type="continuationSeparator" w:id="0">
+    <w:p>
+      <w:r>
+        <w:continuationSeparator/>
+      </w:r>
+    </w:p>
+  </w:endnote>
+</w:endnotes>
+</file>
+
+<file path=word/footnotes.xml><?xml version="1.0" encoding="utf-8"?>
+<w:footnotes xmlns:wpc="http://schemas.microsoft.com/office/word/2010/wordprocessingCanvas" xmlns:cx="http://schemas.microsoft.com/office/drawing/2014/chartex" xmlns:cx1="http://schemas.microsoft.com/office/drawing/2015/9/8/chartex" xmlns:cx2="http://schemas.microsoft.com/office/drawing/2015/10/21/chartex" xmlns:cx3="http://schemas.microsoft.com/office/drawing/2016/5/9/chartex" xmlns:cx4="http://schemas.microsoft.com/office/drawing/2016/5/10/chartex" xmlns:cx5="http://schemas.microsoft.com/office/drawing/2016/5/11/chartex" xmlns:cx6="http://schemas.microsoft.com/office/drawing/2016/5/12/chartex" xmlns:cx7="http://schemas.microsoft.com/office/drawing/2016/5/13/chartex" xmlns:cx8="http://schemas.microsoft.com/office/drawing/2016/5/14/chartex" xmlns:mc="http://schemas.openxmlformats.org/markup-compatibility/2006" xmlns:aink="http://schemas.microsoft.com/office/drawing/2016/ink" xmlns:am3d="http://schemas.microsoft.com/office/drawing/2017/model3d" xmlns:o="urn:schemas-microsoft-com:office:office" xmlns:r="http://schemas.openxmlformats.org/officeDocument/2006/relationships" xmlns:m="http://schemas.openxmlformats.org/officeDocument/2006/math" xmlns:v="urn:schemas-microsoft-com:vml" xmlns:wp14="http://schemas.microsoft.com/office/word/2010/wordprocessingDrawing" xmlns:wp="http://schemas.openxmlformats.org/drawingml/2006/wordprocessingDrawing" xmlns:w10="urn:schemas-microsoft-com:office:word" xmlns:w="http://schemas.openxmlformats.org/wordprocessingml/2006/main" xmlns:w14="http://schemas.microsoft.com/office/word/2010/wordml" xmlns:w15="http://schemas.microsoft.com/office/word/2012/wordml" xmlns:w16cid="http://schemas.microsoft.com/office/word/2016/wordml/cid" xmlns:w16se="http://schemas.microsoft.com/office/word/2015/wordml/symex" xmlns:wpg="http://schemas.microsoft.com/office/word/2010/wordprocessingGroup" xmlns:wpi="http://schemas.microsoft.com/office/word/2010/wordprocessingInk" xmlns:wne="http://schemas.microsoft.com/office/word/2006/wordml" xmlns:wps="http://schemas.microsoft.com/office/word/2010/wordprocessingShape" mc:Ignorable="w14 w15 w16se w16cid wp14">
+  <w:footnote w:type="separator" w:id="-1">
+    <w:p>
+      <w:r>
+        <w:separator/>
+      </w:r>
+    </w:p>
+  </w:footnote>
+  <w:footnote w:type="continuationSeparator" w:id="0">
+    <w:p>
+      <w:r>
+        <w:continuationSeparator/>
+      </w:r>
+    </w:p>
+  </w:footnote>
+</w:footnotes>
+</file>
+
 <file path=word/styles.xml><?xml version="1.0" encoding="utf-8"?>
-<w:styles xmlns:mc="http://schemas.openxmlformats.org/markup-compatibility/2006" xmlns:r="http://schemas.openxmlformats.org/officeDocument/2006/relationships" xmlns:w="http://schemas.openxmlformats.org/wordprocessingml/2006/main" xmlns:w14="http://schemas.microsoft.com/office/word/2010/wordml" xmlns:w15="http://schemas.microsoft.com/office/word/2012/wordml" xmlns:w16se="http://schemas.microsoft.com/office/word/2015/wordml/symex" mc:Ignorable="w14 w15 w16se">
+<w:styles xmlns:mc="http://schemas.openxmlformats.org/markup-compatibility/2006" xmlns:r="http://schemas.openxmlformats.org/officeDocument/2006/relationships" xmlns:w="http://schemas.openxmlformats.org/wordprocessingml/2006/main" xmlns:w14="http://schemas.microsoft.com/office/word/2010/wordml" xmlns:w15="http://schemas.microsoft.com/office/word/2012/wordml" xmlns:w16cid="http://schemas.microsoft.com/office/word/2016/wordml/cid" xmlns:w16se="http://schemas.microsoft.com/office/word/2015/wordml/symex" mc:Ignorable="w14 w15 w16se w16cid">
   <w:docDefaults>
     <w:rPrDefault>
       <w:rPr>
@@ -1562,7 +1600,7 @@
     </w:rPrDefault>
     <w:pPrDefault/>
   </w:docDefaults>
-  <w:latentStyles w:defLockedState="0" w:defUIPriority="99" w:defSemiHidden="0" w:defUnhideWhenUsed="0" w:defQFormat="0" w:count="374">
+  <w:latentStyles w:defLockedState="0" w:defUIPriority="99" w:defSemiHidden="0" w:defUnhideWhenUsed="0" w:defQFormat="0" w:count="375">
     <w:lsdException w:name="Normal" w:uiPriority="0" w:qFormat="1"/>
     <w:lsdException w:name="heading 1" w:uiPriority="9" w:qFormat="1"/>
     <w:lsdException w:name="heading 2" w:semiHidden="1" w:uiPriority="9" w:unhideWhenUsed="1" w:qFormat="1"/>
@@ -1668,7 +1706,6 @@
     <w:lsdException w:name="HTML Sample" w:semiHidden="1" w:unhideWhenUsed="1"/>
     <w:lsdException w:name="HTML Typewriter" w:semiHidden="1" w:unhideWhenUsed="1"/>
     <w:lsdException w:name="HTML Variable" w:semiHidden="1" w:unhideWhenUsed="1"/>
-    <w:lsdException w:name="Normal Table" w:semiHidden="1" w:unhideWhenUsed="1"/>
     <w:lsdException w:name="annotation subject" w:semiHidden="1" w:unhideWhenUsed="1"/>
     <w:lsdException w:name="No List" w:semiHidden="1" w:unhideWhenUsed="1"/>
     <w:lsdException w:name="Outline List 1" w:semiHidden="1" w:unhideWhenUsed="1"/>
@@ -1715,10 +1752,8 @@
     <w:lsdException w:name="Table Subtle 2" w:semiHidden="1" w:unhideWhenUsed="1"/>
     <w:lsdException w:name="Table Web 1" w:semiHidden="1" w:unhideWhenUsed="1"/>
     <w:lsdException w:name="Table Web 2" w:semiHidden="1" w:unhideWhenUsed="1"/>
-    <w:lsdException w:name="Table Web 3" w:semiHidden="1" w:unhideWhenUsed="1"/>
     <w:lsdException w:name="Balloon Text" w:semiHidden="1" w:unhideWhenUsed="1"/>
     <w:lsdException w:name="Table Grid" w:uiPriority="59"/>
-    <w:lsdException w:name="Table Theme" w:semiHidden="1" w:unhideWhenUsed="1"/>
     <w:lsdException w:name="Placeholder Text" w:semiHidden="1"/>
     <w:lsdException w:name="No Spacing" w:uiPriority="1" w:qFormat="1"/>
     <w:lsdException w:name="Light Shading" w:uiPriority="60"/>
@@ -1937,6 +1972,7 @@
     <w:lsdException w:name="Mention" w:semiHidden="1" w:unhideWhenUsed="1"/>
     <w:lsdException w:name="Smart Hyperlink" w:semiHidden="1" w:unhideWhenUsed="1"/>
     <w:lsdException w:name="Hashtag" w:semiHidden="1" w:unhideWhenUsed="1"/>
+    <w:lsdException w:name="Unresolved Mention" w:semiHidden="1" w:unhideWhenUsed="1"/>
   </w:latentStyles>
   <w:style w:type="paragraph" w:default="1" w:styleId="a">
     <w:name w:val="Normal"/>
@@ -2307,6 +2343,66 @@
       </w:tcPr>
     </w:tblStylePr>
   </w:style>
+  <w:style w:type="paragraph" w:styleId="a7">
+    <w:name w:val="header"/>
+    <w:basedOn w:val="a"/>
+    <w:link w:val="a8"/>
+    <w:uiPriority w:val="99"/>
+    <w:unhideWhenUsed/>
+    <w:rsid w:val="0020147E"/>
+    <w:pPr>
+      <w:tabs>
+        <w:tab w:val="center" w:pos="4153"/>
+        <w:tab w:val="right" w:pos="8306"/>
+      </w:tabs>
+      <w:snapToGrid w:val="0"/>
+    </w:pPr>
+    <w:rPr>
+      <w:sz w:val="20"/>
+      <w:szCs w:val="20"/>
+    </w:rPr>
+  </w:style>
+  <w:style w:type="character" w:customStyle="1" w:styleId="a8">
+    <w:name w:val="頁首 字元"/>
+    <w:basedOn w:val="a0"/>
+    <w:link w:val="a7"/>
+    <w:uiPriority w:val="99"/>
+    <w:rsid w:val="0020147E"/>
+    <w:rPr>
+      <w:sz w:val="20"/>
+      <w:szCs w:val="20"/>
+    </w:rPr>
+  </w:style>
+  <w:style w:type="paragraph" w:styleId="a9">
+    <w:name w:val="footer"/>
+    <w:basedOn w:val="a"/>
+    <w:link w:val="aa"/>
+    <w:uiPriority w:val="99"/>
+    <w:unhideWhenUsed/>
+    <w:rsid w:val="0020147E"/>
+    <w:pPr>
+      <w:tabs>
+        <w:tab w:val="center" w:pos="4153"/>
+        <w:tab w:val="right" w:pos="8306"/>
+      </w:tabs>
+      <w:snapToGrid w:val="0"/>
+    </w:pPr>
+    <w:rPr>
+      <w:sz w:val="20"/>
+      <w:szCs w:val="20"/>
+    </w:rPr>
+  </w:style>
+  <w:style w:type="character" w:customStyle="1" w:styleId="aa">
+    <w:name w:val="頁尾 字元"/>
+    <w:basedOn w:val="a0"/>
+    <w:link w:val="a9"/>
+    <w:uiPriority w:val="99"/>
+    <w:rsid w:val="0020147E"/>
+    <w:rPr>
+      <w:sz w:val="20"/>
+      <w:szCs w:val="20"/>
+    </w:rPr>
+  </w:style>
 </w:styles>
 </file>
 
@@ -2600,7 +2696,7 @@
 </file>
 
 <file path=customXml/itemProps1.xml><?xml version="1.0" encoding="utf-8"?>
-<ds:datastoreItem xmlns:ds="http://schemas.openxmlformats.org/officeDocument/2006/customXml" ds:itemID="{48E4B338-D1F1-4F7E-BB54-D7B943E55C79}">
+<ds:datastoreItem xmlns:ds="http://schemas.openxmlformats.org/officeDocument/2006/customXml" ds:itemID="{3C8C801C-3244-42C2-80E5-8B03237F2586}">
   <ds:schemaRefs>
     <ds:schemaRef ds:uri="http://schemas.openxmlformats.org/officeDocument/2006/bibliography"/>
   </ds:schemaRefs>
